--- a/Coding day Le Wagon.docx
+++ b/Coding day Le Wagon.docx
@@ -249,6 +249,21 @@
     </w:p>
     <w:p>
       <w:r>
+        <w:t>Dans GitHub Desktop, créer un repository</w:t>
+      </w:r>
+    </w:p>
+    <w:p>
+      <w:r>
+        <w:t>Faire les commit puis Publish</w:t>
+      </w:r>
+    </w:p>
+    <w:p>
+      <w:r>
+        <w:t>Dans Github web, se logguer</w:t>
+      </w:r>
+    </w:p>
+    <w:p>
+      <w:r>
         <w:t>Projet Github</w:t>
       </w:r>
     </w:p>
@@ -288,6 +303,11 @@
     <w:p>
       <w:r>
         <w:t>Possibilité d’envoyer des invitations via Settings</w:t>
+      </w:r>
+    </w:p>
+    <w:p>
+      <w:r>
+        <w:t>Pour récupérer un code : cloner un repo</w:t>
       </w:r>
     </w:p>
     <w:sectPr>

--- a/Coding day Le Wagon.docx
+++ b/Coding day Le Wagon.docx
@@ -248,8 +248,19 @@
       </w:r>
     </w:p>
     <w:p>
+      <w:pPr>
+        <w:pStyle w:val="Titre2"/>
+      </w:pPr>
+      <w:r>
+        <w:t>Publier son site</w:t>
+      </w:r>
+    </w:p>
+    <w:p>
       <w:r>
         <w:t>Dans GitHub Desktop, créer un repository</w:t>
+      </w:r>
+      <w:r>
+        <w:t xml:space="preserve"> en drag/drop dossier du site</w:t>
       </w:r>
     </w:p>
     <w:p>
@@ -281,6 +292,11 @@
           <w:t>http://&lt;username&gt;.github.io/projet</w:t>
         </w:r>
       </w:hyperlink>
+    </w:p>
+    <w:p>
+      <w:r>
+        <w:t>Normalement ça marche avec juste le nom du dossier si non, rafraîchir</w:t>
+      </w:r>
     </w:p>
     <w:p>
       <w:r>
